--- a/hw2_winter22/Maman Dry Hw2.docx
+++ b/hw2_winter22/Maman Dry Hw2.docx
@@ -259,11 +259,6 @@
       <w:pPr>
         <w:bidi w:val="0"/>
       </w:pPr>
-    </w:p>
-    <w:p>
-      <w:pPr>
-        <w:bidi w:val="0"/>
-      </w:pPr>
       <w:r>
         <w:br/>
       </w:r>
@@ -418,11 +413,6 @@
       <w:r>
         <w:t>, features of a Player</w:t>
       </w:r>
-    </w:p>
-    <w:p>
-      <w:pPr>
-        <w:bidi w:val="0"/>
-      </w:pPr>
       <w:r>
         <w:br/>
       </w:r>
@@ -528,11 +518,6 @@
       <w:r>
         <w:t xml:space="preserve"> FK of Teams, and required when inserting a stadium.</w:t>
       </w:r>
-    </w:p>
-    <w:p>
-      <w:pPr>
-        <w:bidi w:val="0"/>
-      </w:pPr>
       <w:r>
         <w:br/>
         <w:t xml:space="preserve">    </w:t>
@@ -642,10 +627,6 @@
       </w:pPr>
       <w:r>
         <w:br/>
-        <w:t xml:space="preserve">    </w:t>
-      </w:r>
-      <w:r>
-        <w:br/>
       </w:r>
       <w:proofErr w:type="spellStart"/>
       <w:r>
@@ -737,48 +718,46 @@
         <w:bidi w:val="0"/>
       </w:pPr>
       <w:r>
+        <w:t xml:space="preserve">Explanation: ERD, only after adding a player and a match a player can score in a match. Therefore, </w:t>
+      </w:r>
+      <w:r>
+        <w:t>we decided</w:t>
+      </w:r>
+      <w:r>
+        <w:t xml:space="preserve"> to have a separate table to track all goals that were scored by a player in a specific game. </w:t>
+      </w:r>
+      <w:r>
+        <w:t>Also,</w:t>
+      </w:r>
+      <w:r>
+        <w:t xml:space="preserve"> the fact that from the assignment instructions, we can only have one entry of goals per </w:t>
+      </w:r>
+      <w:r>
+        <w:t>couple of match</w:t>
+      </w:r>
+      <w:r>
+        <w:t xml:space="preserve"> and player, it made sense </w:t>
+      </w:r>
+      <w:r>
+        <w:t>to make</w:t>
+      </w:r>
+      <w:r>
+        <w:t xml:space="preserve"> a table with those fields as a tuple of the primary keys.</w:t>
+      </w:r>
+    </w:p>
+    <w:p>
+      <w:pPr>
+        <w:bidi w:val="0"/>
+      </w:pPr>
+      <w:proofErr w:type="spellStart"/>
+      <w:r>
+        <w:rPr>
+          <w:i/>
+          <w:iCs/>
+          <w:sz w:val="28"/>
+          <w:szCs w:val="28"/>
+        </w:rPr>
         <w:lastRenderedPageBreak/>
-        <w:t xml:space="preserve">Explanation: ERD, only after adding a player and a match a player can score in a match. Therefore, </w:t>
-      </w:r>
-      <w:r>
-        <w:t>we decided</w:t>
-      </w:r>
-      <w:r>
-        <w:t xml:space="preserve"> to have a separate table to track all goals that were scored by a player in a specific game. </w:t>
-      </w:r>
-      <w:r>
-        <w:t>Also,</w:t>
-      </w:r>
-      <w:r>
-        <w:t xml:space="preserve"> the fact that from the assignment instructions, we can only have one entry of goals per </w:t>
-      </w:r>
-      <w:r>
-        <w:t>couple of match</w:t>
-      </w:r>
-      <w:r>
-        <w:t xml:space="preserve"> and player, it made sense </w:t>
-      </w:r>
-      <w:r>
-        <w:t>to make</w:t>
-      </w:r>
-      <w:r>
-        <w:t xml:space="preserve"> a table with those fields as a tuple of the primary keys.</w:t>
-      </w:r>
-      <w:r>
-        <w:br/>
-        <w:t xml:space="preserve">    </w:t>
-      </w:r>
-      <w:r>
-        <w:br/>
-      </w:r>
-      <w:proofErr w:type="spellStart"/>
-      <w:r>
-        <w:rPr>
-          <w:i/>
-          <w:iCs/>
-          <w:sz w:val="28"/>
-          <w:szCs w:val="28"/>
-        </w:rPr>
         <w:t>MatchIn</w:t>
       </w:r>
       <w:proofErr w:type="spellEnd"/>
@@ -882,6 +861,11 @@
     <w:p>
       <w:pPr>
         <w:bidi w:val="0"/>
+      </w:pPr>
+    </w:p>
+    <w:p>
+      <w:pPr>
+        <w:bidi w:val="0"/>
         <w:rPr>
           <w:b/>
           <w:bCs/>
@@ -890,10 +874,7 @@
           <w:u w:val="single"/>
         </w:rPr>
       </w:pPr>
-    </w:p>
-    <w:p>
-      <w:pPr>
-        <w:bidi w:val="0"/>
+      <w:r>
         <w:rPr>
           <w:b/>
           <w:bCs/>
@@ -901,7 +882,8 @@
           <w:szCs w:val="36"/>
           <w:u w:val="single"/>
         </w:rPr>
-      </w:pPr>
+        <w:t>Views</w:t>
+      </w:r>
     </w:p>
     <w:p>
       <w:pPr>
@@ -915,21 +897,6 @@
         </w:rPr>
       </w:pPr>
       <w:r>
-        <w:rPr>
-          <w:b/>
-          <w:bCs/>
-          <w:sz w:val="36"/>
-          <w:szCs w:val="36"/>
-          <w:u w:val="single"/>
-        </w:rPr>
-        <w:t>Views</w:t>
-      </w:r>
-    </w:p>
-    <w:p>
-      <w:pPr>
-        <w:bidi w:val="0"/>
-      </w:pPr>
-      <w:r>
         <w:br/>
       </w:r>
       <w:proofErr w:type="spellStart"/>
@@ -997,6 +964,11 @@
       <w:r>
         <w:t xml:space="preserve"> track the total number of goals per match, we decided to create a view that will hold the total number of goals per match.</w:t>
       </w:r>
+    </w:p>
+    <w:p>
+      <w:pPr>
+        <w:bidi w:val="0"/>
+      </w:pPr>
       <w:r>
         <w:br/>
       </w:r>
@@ -1025,7 +997,31 @@
           <w:szCs w:val="24"/>
           <w:u w:val="single"/>
         </w:rPr>
-        <w:t>TeamID</w:t>
+        <w:t>T</w:t>
+      </w:r>
+      <w:r>
+        <w:rPr>
+          <w:sz w:val="24"/>
+          <w:szCs w:val="24"/>
+          <w:u w:val="single"/>
+        </w:rPr>
+        <w:t>e</w:t>
+      </w:r>
+      <w:r>
+        <w:rPr>
+          <w:sz w:val="24"/>
+          <w:szCs w:val="24"/>
+          <w:u w:val="single"/>
+        </w:rPr>
+        <w:t>am</w:t>
+      </w:r>
+      <w:r>
+        <w:rPr>
+          <w:sz w:val="24"/>
+          <w:szCs w:val="24"/>
+          <w:u w:val="single"/>
+        </w:rPr>
+        <w:t>ID</w:t>
       </w:r>
       <w:proofErr w:type="spellEnd"/>
       <w:r>
@@ -1092,12 +1088,11 @@
       <w:r>
         <w:t>.</w:t>
       </w:r>
-      <w:r>
-        <w:br/>
-      </w:r>
-      <w:r>
-        <w:br/>
-      </w:r>
+    </w:p>
+    <w:p>
+      <w:pPr>
+        <w:bidi w:val="0"/>
+      </w:pPr>
       <w:r>
         <w:br/>
         <w:t xml:space="preserve">    </w:t>
@@ -1132,6 +1127,8 @@
       <w:proofErr w:type="spellStart"/>
       <w:r>
         <w:rPr>
+          <w:sz w:val="24"/>
+          <w:szCs w:val="24"/>
           <w:u w:val="single"/>
         </w:rPr>
         <w:t>TeamID</w:t>
@@ -1183,10 +1180,147 @@
       <w:r>
         <w:t xml:space="preserve"> prevent code duplication.</w:t>
       </w:r>
-      <w:r>
-        <w:br/>
-      </w:r>
-      <w:r>
+    </w:p>
+    <w:p>
+      <w:pPr>
+        <w:bidi w:val="0"/>
+        <w:rPr>
+          <w:i/>
+          <w:iCs/>
+          <w:sz w:val="28"/>
+          <w:szCs w:val="28"/>
+        </w:rPr>
+      </w:pPr>
+      <w:r>
+        <w:rPr>
+          <w:i/>
+          <w:iCs/>
+          <w:sz w:val="28"/>
+          <w:szCs w:val="28"/>
+        </w:rPr>
+        <w:br w:type="page"/>
+      </w:r>
+    </w:p>
+    <w:p>
+      <w:pPr>
+        <w:bidi w:val="0"/>
+        <w:rPr>
+          <w:i/>
+          <w:iCs/>
+          <w:sz w:val="28"/>
+          <w:szCs w:val="28"/>
+        </w:rPr>
+      </w:pPr>
+      <w:proofErr w:type="spellStart"/>
+      <w:r>
+        <w:rPr>
+          <w:i/>
+          <w:iCs/>
+          <w:sz w:val="28"/>
+          <w:szCs w:val="28"/>
+        </w:rPr>
+        <w:lastRenderedPageBreak/>
+        <w:t>ValidTallPeople</w:t>
+      </w:r>
+      <w:proofErr w:type="spellEnd"/>
+    </w:p>
+    <w:p>
+      <w:pPr>
+        <w:bidi w:val="0"/>
+      </w:pPr>
+      <w:proofErr w:type="spellStart"/>
+      <w:r>
+        <w:rPr>
+          <w:sz w:val="24"/>
+          <w:szCs w:val="24"/>
+          <w:u w:val="single"/>
+        </w:rPr>
+        <w:t>PlayerID</w:t>
+      </w:r>
+      <w:proofErr w:type="spellEnd"/>
+      <w:r>
+        <w:tab/>
+      </w:r>
+      <w:r>
+        <w:t xml:space="preserve">(FK of </w:t>
+      </w:r>
+      <w:r>
+        <w:t>Players</w:t>
+      </w:r>
+      <w:r>
+        <w:t>)</w:t>
+      </w:r>
+      <w:r>
+        <w:br/>
+      </w:r>
+      <w:proofErr w:type="spellStart"/>
+      <w:r>
+        <w:rPr>
+          <w:sz w:val="24"/>
+          <w:szCs w:val="24"/>
+        </w:rPr>
+        <w:t>TeamID</w:t>
+      </w:r>
+      <w:proofErr w:type="spellEnd"/>
+      <w:r>
+        <w:tab/>
+        <w:t>(FK of Teams)</w:t>
+      </w:r>
+    </w:p>
+    <w:p>
+      <w:pPr>
+        <w:bidi w:val="0"/>
+      </w:pPr>
+      <w:r>
+        <w:t>Explanation</w:t>
+      </w:r>
+      <w:r>
+        <w:t xml:space="preserve">: View of all the players that are </w:t>
+      </w:r>
+      <w:proofErr w:type="gramStart"/>
+      <w:r>
+        <w:t>tall</w:t>
+      </w:r>
+      <w:proofErr w:type="gramEnd"/>
+      <w:r>
+        <w:t xml:space="preserve"> and their team played at least one home/away game. From Players, Matches, we filter player height &gt; 190 and player’s team played home/away</w:t>
+      </w:r>
+      <w:r>
+        <w:t>.</w:t>
+      </w:r>
+    </w:p>
+    <w:p>
+      <w:pPr>
+        <w:bidi w:val="0"/>
+      </w:pPr>
+    </w:p>
+    <w:p>
+      <w:pPr>
+        <w:bidi w:val="0"/>
+      </w:pPr>
+      <w:r>
+        <w:t xml:space="preserve">Views were created to make the code clearer and more readable, </w:t>
+      </w:r>
+      <w:proofErr w:type="gramStart"/>
+      <w:r>
+        <w:t>and also</w:t>
+      </w:r>
+      <w:proofErr w:type="gramEnd"/>
+      <w:r>
+        <w:t xml:space="preserve"> prevent code duplication.</w:t>
+      </w:r>
+    </w:p>
+    <w:p>
+      <w:pPr>
+        <w:bidi w:val="0"/>
+      </w:pPr>
+      <w:r>
+        <w:br w:type="page"/>
+      </w:r>
+    </w:p>
+    <w:p>
+      <w:pPr>
+        <w:bidi w:val="0"/>
         <w:rPr>
           <w:b/>
           <w:bCs/>
@@ -1194,6 +1328,15 @@
           <w:szCs w:val="40"/>
           <w:u w:val="single"/>
         </w:rPr>
+      </w:pPr>
+      <w:r>
+        <w:rPr>
+          <w:b/>
+          <w:bCs/>
+          <w:sz w:val="40"/>
+          <w:szCs w:val="40"/>
+          <w:u w:val="single"/>
+        </w:rPr>
         <w:lastRenderedPageBreak/>
         <w:t>API Implementation</w:t>
       </w:r>
@@ -1694,23 +1837,11 @@
     <w:p>
       <w:pPr>
         <w:bidi w:val="0"/>
-        <w:rPr>
-          <w:i/>
-          <w:iCs/>
-          <w:sz w:val="28"/>
-          <w:szCs w:val="28"/>
-        </w:rPr>
-      </w:pPr>
-    </w:p>
-    <w:p>
-      <w:pPr>
-        <w:bidi w:val="0"/>
-        <w:rPr>
-          <w:i/>
-          <w:iCs/>
-          <w:sz w:val="28"/>
-          <w:szCs w:val="28"/>
-        </w:rPr>
+      </w:pPr>
+    </w:p>
+    <w:p>
+      <w:pPr>
+        <w:bidi w:val="0"/>
       </w:pPr>
     </w:p>
     <w:p>
@@ -2221,11 +2352,15 @@
       <w:r>
         <w:t xml:space="preserve">Selects the entry from </w:t>
       </w:r>
-      <w:proofErr w:type="spellStart"/>
-      <w:r>
-        <w:t>Stadiuns</w:t>
-      </w:r>
-      <w:proofErr w:type="spellEnd"/>
+      <w:r>
+        <w:t>Stadiu</w:t>
+      </w:r>
+      <w:r>
+        <w:t>m</w:t>
+      </w:r>
+      <w:r>
+        <w:t>s</w:t>
+      </w:r>
       <w:r>
         <w:t xml:space="preserve"> where the </w:t>
       </w:r>
@@ -3020,21 +3155,9 @@
       <w:pPr>
         <w:bidi w:val="0"/>
       </w:pPr>
-    </w:p>
-    <w:p>
-      <w:pPr>
-        <w:bidi w:val="0"/>
-      </w:pPr>
-    </w:p>
-    <w:p>
-      <w:pPr>
-        <w:bidi w:val="0"/>
-      </w:pPr>
-    </w:p>
-    <w:p>
-      <w:pPr>
-        <w:bidi w:val="0"/>
-      </w:pPr>
+      <w:r>
+        <w:br w:type="page"/>
+      </w:r>
     </w:p>
     <w:p>
       <w:pPr>
@@ -3227,69 +3350,69 @@
     <w:p>
       <w:pPr>
         <w:bidi w:val="0"/>
-      </w:pPr>
-      <w:r>
-        <w:t>To track the current active rich teams, we decided to create a view that will hold their ID’s.</w:t>
-      </w:r>
-    </w:p>
-    <w:p>
-      <w:pPr>
-        <w:bidi w:val="0"/>
-        <w:rPr>
-          <w:i/>
-          <w:iCs/>
-          <w:sz w:val="28"/>
-          <w:szCs w:val="28"/>
-        </w:rPr>
-      </w:pPr>
-      <w:r>
-        <w:t xml:space="preserve">Views were created to make the code clearer and more readable, </w:t>
-      </w:r>
+        <w:rPr>
+          <w:i/>
+          <w:iCs/>
+          <w:sz w:val="28"/>
+          <w:szCs w:val="28"/>
+        </w:rPr>
+      </w:pPr>
+      <w:r>
+        <w:t xml:space="preserve">We order </w:t>
+      </w:r>
+      <w:proofErr w:type="spellStart"/>
+      <w:r>
+        <w:t>ActiveTallTeams</w:t>
+      </w:r>
+      <w:proofErr w:type="spellEnd"/>
+      <w:r>
+        <w:t xml:space="preserve"> view by </w:t>
+      </w:r>
+      <w:proofErr w:type="spellStart"/>
+      <w:r>
+        <w:t>TeamID</w:t>
+      </w:r>
+      <w:proofErr w:type="spellEnd"/>
+      <w:r>
+        <w:t xml:space="preserve"> descending, limit the output to 5 and return the result.</w:t>
+      </w:r>
+      <w:r>
+        <w:br/>
+      </w:r>
+    </w:p>
+    <w:p>
+      <w:pPr>
+        <w:bidi w:val="0"/>
+        <w:rPr>
+          <w:i/>
+          <w:iCs/>
+          <w:sz w:val="28"/>
+          <w:szCs w:val="28"/>
+        </w:rPr>
+      </w:pPr>
+      <w:proofErr w:type="spellStart"/>
       <w:proofErr w:type="gramStart"/>
       <w:r>
-        <w:t>and also</w:t>
+        <w:rPr>
+          <w:i/>
+          <w:iCs/>
+          <w:sz w:val="28"/>
+          <w:szCs w:val="28"/>
+        </w:rPr>
+        <w:t>getActiveTallRichTeams</w:t>
+      </w:r>
+      <w:proofErr w:type="spellEnd"/>
+      <w:r>
+        <w:rPr>
+          <w:i/>
+          <w:iCs/>
+          <w:sz w:val="28"/>
+          <w:szCs w:val="28"/>
+        </w:rPr>
+        <w:t>(</w:t>
       </w:r>
       <w:proofErr w:type="gramEnd"/>
       <w:r>
-        <w:t xml:space="preserve"> prevent code duplication.</w:t>
-      </w:r>
-      <w:r>
-        <w:br/>
-      </w:r>
-    </w:p>
-    <w:p>
-      <w:pPr>
-        <w:bidi w:val="0"/>
-        <w:rPr>
-          <w:i/>
-          <w:iCs/>
-          <w:sz w:val="28"/>
-          <w:szCs w:val="28"/>
-        </w:rPr>
-      </w:pPr>
-      <w:proofErr w:type="spellStart"/>
-      <w:proofErr w:type="gramStart"/>
-      <w:r>
-        <w:rPr>
-          <w:i/>
-          <w:iCs/>
-          <w:sz w:val="28"/>
-          <w:szCs w:val="28"/>
-        </w:rPr>
-        <w:t>getActiveTallRichTeams</w:t>
-      </w:r>
-      <w:proofErr w:type="spellEnd"/>
-      <w:r>
-        <w:rPr>
-          <w:i/>
-          <w:iCs/>
-          <w:sz w:val="28"/>
-          <w:szCs w:val="28"/>
-        </w:rPr>
-        <w:t>(</w:t>
-      </w:r>
-      <w:proofErr w:type="gramEnd"/>
-      <w:r>
         <w:rPr>
           <w:i/>
           <w:iCs/>
@@ -3310,7 +3433,7 @@
         </w:rPr>
       </w:pPr>
       <w:r>
-        <w:t xml:space="preserve">We order </w:t>
+        <w:t xml:space="preserve">We calculate the intersection between </w:t>
       </w:r>
       <w:proofErr w:type="spellStart"/>
       <w:r>
@@ -3318,7 +3441,15 @@
       </w:r>
       <w:proofErr w:type="spellEnd"/>
       <w:r>
-        <w:t xml:space="preserve"> view by </w:t>
+        <w:t xml:space="preserve"> view and </w:t>
+      </w:r>
+      <w:proofErr w:type="spellStart"/>
+      <w:r>
+        <w:t>RichTeams</w:t>
+      </w:r>
+      <w:proofErr w:type="spellEnd"/>
+      <w:r>
+        <w:t xml:space="preserve"> view, order by </w:t>
       </w:r>
       <w:proofErr w:type="spellStart"/>
       <w:r>
@@ -3326,7 +3457,7 @@
       </w:r>
       <w:proofErr w:type="spellEnd"/>
       <w:r>
-        <w:t xml:space="preserve"> descending, limit the output to 5 and return the result.</w:t>
+        <w:t xml:space="preserve"> ascending, limit the output to 5 and return the result.</w:t>
       </w:r>
       <w:r>
         <w:br/>
@@ -3620,13 +3751,10 @@
     <w:p>
       <w:pPr>
         <w:bidi w:val="0"/>
-        <w:rPr>
-          <w:i/>
-          <w:iCs/>
-          <w:sz w:val="28"/>
-          <w:szCs w:val="28"/>
-        </w:rPr>
-      </w:pPr>
+      </w:pPr>
+      <w:r>
+        <w:br w:type="page"/>
+      </w:r>
     </w:p>
     <w:p>
       <w:pPr>
@@ -3875,11 +4003,6 @@
     <w:p>
       <w:pPr>
         <w:bidi w:val="0"/>
-      </w:pPr>
-    </w:p>
-    <w:p>
-      <w:pPr>
-        <w:bidi w:val="0"/>
         <w:rPr>
           <w:i/>
           <w:iCs/>
@@ -4180,27 +4303,22 @@
     <w:p>
       <w:pPr>
         <w:bidi w:val="0"/>
-      </w:pPr>
-    </w:p>
-    <w:p>
-      <w:pPr>
-        <w:bidi w:val="0"/>
-      </w:pPr>
-    </w:p>
-    <w:p>
-      <w:pPr>
-        <w:bidi w:val="0"/>
-      </w:pPr>
-    </w:p>
-    <w:p>
-      <w:pPr>
-        <w:bidi w:val="0"/>
-      </w:pPr>
-    </w:p>
-    <w:p>
-      <w:pPr>
-        <w:bidi w:val="0"/>
-      </w:pPr>
+        <w:rPr>
+          <w:i/>
+          <w:iCs/>
+          <w:sz w:val="28"/>
+          <w:szCs w:val="28"/>
+        </w:rPr>
+      </w:pPr>
+      <w:r>
+        <w:rPr>
+          <w:i/>
+          <w:iCs/>
+          <w:sz w:val="28"/>
+          <w:szCs w:val="28"/>
+        </w:rPr>
+        <w:br w:type="page"/>
+      </w:r>
     </w:p>
     <w:p>
       <w:pPr>
@@ -4630,10 +4748,12 @@
       <w:r>
         <w:t xml:space="preserve"> is greater </w:t>
       </w:r>
+      <w:proofErr w:type="spellStart"/>
       <w:proofErr w:type="gramStart"/>
       <w:r>
         <w:t>then</w:t>
       </w:r>
+      <w:proofErr w:type="spellEnd"/>
       <w:proofErr w:type="gramEnd"/>
       <w:r>
         <w:t xml:space="preserve"> half of </w:t>
